--- a/ProjectApplication/报告封面.docx
+++ b/ProjectApplication/报告封面.docx
@@ -218,7 +218,7 @@
     <w:tbl>
       <w:tblPr>
         <w:tblW w:w="0" w:type="auto"/>
-        <w:tblInd w:w="993" w:type="dxa"/>
+        <w:jc w:val="center"/>
         <w:tblLook w:val="04A0" w:firstRow="1" w:lastRow="0" w:firstColumn="1" w:lastColumn="0" w:noHBand="0" w:noVBand="1"/>
       </w:tblPr>
       <w:tblGrid>
@@ -226,6 +226,9 @@
         <w:gridCol w:w="4711"/>
       </w:tblGrid>
       <w:tr>
+        <w:trPr>
+          <w:jc w:val="center"/>
+        </w:trPr>
         <w:tc>
           <w:tcPr>
             <w:tcW w:w="1809" w:type="dxa"/>
@@ -357,6 +360,9 @@
         </w:tc>
       </w:tr>
       <w:tr>
+        <w:trPr>
+          <w:jc w:val="center"/>
+        </w:trPr>
         <w:tc>
           <w:tcPr>
             <w:tcW w:w="1809" w:type="dxa"/>
@@ -414,6 +420,9 @@
         </w:tc>
       </w:tr>
       <w:tr>
+        <w:trPr>
+          <w:jc w:val="center"/>
+        </w:trPr>
         <w:tc>
           <w:tcPr>
             <w:tcW w:w="1809" w:type="dxa"/>
@@ -472,6 +481,9 @@
         </w:tc>
       </w:tr>
       <w:tr>
+        <w:trPr>
+          <w:jc w:val="center"/>
+        </w:trPr>
         <w:tc>
           <w:tcPr>
             <w:tcW w:w="1809" w:type="dxa"/>
@@ -530,6 +542,9 @@
         </w:tc>
       </w:tr>
       <w:tr>
+        <w:trPr>
+          <w:jc w:val="center"/>
+        </w:trPr>
         <w:tc>
           <w:tcPr>
             <w:tcW w:w="1809" w:type="dxa"/>
@@ -588,6 +603,9 @@
         </w:tc>
       </w:tr>
       <w:tr>
+        <w:trPr>
+          <w:jc w:val="center"/>
+        </w:trPr>
         <w:tc>
           <w:tcPr>
             <w:tcW w:w="1809" w:type="dxa"/>
